--- a/docx/11 готово.docx
+++ b/docx/11 готово.docx
@@ -243,88 +243,7 @@
           <w:szCs w:val="24"/>
           <w:rtl w:val="0"/>
         </w:rPr>
-        <w:t xml:space="preserve">— Директор, во время Приветственного пира у меня остро заболел шрам. Учитывая, где и как я его приобрёл, не думаю, что это можно просто проигнорировать. Сначала мне показалось, что это из-за профессора Снейпа, но, следуя экспериментальному методу Бэкона, который заключается в поиске условий как для присутствия, так и для отсутствия феномена, я определил, что мой шрам болит тогда и только тогда, когда я смотрю на затылок профессора Квиррелла, который он прячет под тюрбаном. И хотя это</w:t>
-      </w:r>
-      <w:ins w:author="Alaric Lightin" w:id="0" w:date="2016-02-01T06:07:40Z">
-        <w:r>
-          <w:rPr>
-            <w:rFonts w:ascii="Times New Roman" w:cs="Times New Roman" w:eastAsia="Times New Roman" w:hAnsi="Times New Roman"/>
-            <w:sz w:val="24"/>
-            <w:szCs w:val="24"/>
-            <w:rtl w:val="0"/>
-          </w:rPr>
-          <w:t xml:space="preserve">, возможно, что-то совсем безобидное</w:t>
-        </w:r>
-      </w:ins>
-      <w:del w:author="Alaric Lightin" w:id="0" w:date="2016-02-01T06:07:40Z">
-        <w:r>
-          <w:rPr>
-            <w:rFonts w:ascii="Times New Roman" w:cs="Times New Roman" w:eastAsia="Times New Roman" w:hAnsi="Times New Roman"/>
-            <w:sz w:val="24"/>
-            <w:szCs w:val="24"/>
-            <w:rtl w:val="0"/>
-          </w:rPr>
-          <w:delText xml:space="preserve"> вполне </w:delText>
-        </w:r>
-        <w:r>
-          <w:rPr>
-            <w:rFonts w:ascii="Times New Roman" w:cs="Times New Roman" w:eastAsia="Times New Roman" w:hAnsi="Times New Roman"/>
-            <w:i w:val="1"/>
-            <w:sz w:val="24"/>
-            <w:szCs w:val="24"/>
-            <w:rtl w:val="0"/>
-          </w:rPr>
-          <w:delText xml:space="preserve">может</w:delText>
-        </w:r>
-        <w:r>
-          <w:rPr>
-            <w:rFonts w:ascii="Times New Roman" w:cs="Times New Roman" w:eastAsia="Times New Roman" w:hAnsi="Times New Roman"/>
-            <w:sz w:val="24"/>
-            <w:szCs w:val="24"/>
-            <w:rtl w:val="0"/>
-          </w:rPr>
-          <w:delText xml:space="preserve"> быть чем-то безобидным</w:delText>
-        </w:r>
-      </w:del>
-      <w:r>
-        <w:rPr>
-          <w:rFonts w:ascii="Times New Roman" w:cs="Times New Roman" w:eastAsia="Times New Roman" w:hAnsi="Times New Roman"/>
-          <w:sz w:val="24"/>
-          <w:szCs w:val="24"/>
-          <w:rtl w:val="0"/>
-        </w:rPr>
-        <w:t xml:space="preserve">, мне кажется, разумнее учесть и худший вариант, а именно что Сами-Знаете-Кто</w:t>
-      </w:r>
-      <w:ins w:author="Alaric Lightin" w:id="1" w:date="2016-02-01T06:07:53Z">
-        <w:r>
-          <w:rPr>
-            <w:rFonts w:ascii="Times New Roman" w:cs="Times New Roman" w:eastAsia="Times New Roman" w:hAnsi="Times New Roman"/>
-            <w:sz w:val="24"/>
-            <w:szCs w:val="24"/>
-            <w:rtl w:val="0"/>
-          </w:rPr>
-          <w:t xml:space="preserve">...</w:t>
-        </w:r>
-      </w:ins>
-      <w:del w:author="Alaric Lightin" w:id="1" w:date="2016-02-01T06:07:53Z">
-        <w:r>
-          <w:rPr>
-            <w:rFonts w:ascii="Times New Roman" w:cs="Times New Roman" w:eastAsia="Times New Roman" w:hAnsi="Times New Roman"/>
-            <w:sz w:val="24"/>
-            <w:szCs w:val="24"/>
-            <w:rtl w:val="0"/>
-          </w:rPr>
-          <w:delText xml:space="preserve"> —</w:delText>
-        </w:r>
-      </w:del>
-      <w:r>
-        <w:rPr>
-          <w:rFonts w:ascii="Times New Roman" w:cs="Times New Roman" w:eastAsia="Times New Roman" w:hAnsi="Times New Roman"/>
-          <w:sz w:val="24"/>
-          <w:szCs w:val="24"/>
-          <w:rtl w:val="0"/>
-        </w:rPr>
-        <w:t xml:space="preserve"> без паники! Это на самом деле бесценная возможность…</w:t>
+        <w:t xml:space="preserve">— Директор, во время Приветственного пира у меня остро заболел шрам. Учитывая, где и как я его приобрёл, не думаю, что это можно просто проигнорировать. Сначала мне показалось, что это из-за профессора Снейпа, но, следуя экспериментальному методу Бэкона, который заключается в поиске условий как для присутствия, так и для отсутствия феномена, я определил, что мой шрам болит тогда и только тогда, когда я смотрю на затылок профессора Квиррелла, который он прячет под тюрбаном. И хотя это, возможно, что-то совсем безобидное, мне кажется, разумнее учесть и худший вариант, а именно что Сами-Знаете-Кто... без паники! Это на самом деле бесценная возможность…</w:t>
       </w:r>
     </w:p>
     <w:p>
@@ -591,7 +510,6 @@
       <w:r>
         <w:rPr>
           <w:rFonts w:ascii="Times New Roman" w:cs="Times New Roman" w:eastAsia="Times New Roman" w:hAnsi="Times New Roman"/>
-          <w:i w:val="1"/>
           <w:sz w:val="24"/>
           <w:szCs w:val="24"/>
           <w:rtl w:val="0"/>
@@ -725,8 +643,6 @@
         </w:rPr>
         <w:t xml:space="preserve">Минерва резко повернула голову и определила, что звук идёт со стороны гриффиндорцев… </w:t>
       </w:r>
-      <w:commentRangeStart w:id="0"/>
-      <w:commentRangeStart w:id="1"/>
       <w:r>
         <w:rPr>
           <w:rFonts w:ascii="Times New Roman" w:cs="Times New Roman" w:eastAsia="Times New Roman" w:hAnsi="Times New Roman"/>
@@ -746,14 +662,6 @@
         </w:rPr>
         <w:t xml:space="preserve"> </w:t>
       </w:r>
-      <w:commentRangeEnd w:id="0"/>
-      <w:r>
-        <w:commentReference w:id="0"/>
-      </w:r>
-      <w:commentRangeEnd w:id="1"/>
-      <w:r>
-        <w:commentReference w:id="1"/>
-      </w:r>
       <w:r>
         <w:rPr>
           <w:rFonts w:ascii="Times New Roman" w:cs="Times New Roman" w:eastAsia="Times New Roman" w:hAnsi="Times New Roman"/>
@@ -833,7 +741,6 @@
         </w:rPr>
         <w:t xml:space="preserve">Однако через мгновение он пошёл дальше, делая ногами странные скользящие движения, размахивая руками взад-вперёд и щёлкая пальцами в такт </w:t>
       </w:r>
-      <w:commentRangeStart w:id="2"/>
       <w:r>
         <w:rPr>
           <w:rFonts w:ascii="Times New Roman" w:cs="Times New Roman" w:eastAsia="Times New Roman" w:hAnsi="Times New Roman"/>
@@ -853,10 +760,6 @@
         </w:rPr>
         <w:t xml:space="preserve"> </w:t>
       </w:r>
-      <w:commentRangeEnd w:id="2"/>
-      <w:r>
-        <w:commentReference w:id="2"/>
-      </w:r>
       <w:r>
         <w:rPr>
           <w:rFonts w:ascii="Times New Roman" w:cs="Times New Roman" w:eastAsia="Times New Roman" w:hAnsi="Times New Roman"/>
@@ -892,7 +795,6 @@
         <w:jc w:val="center"/>
         <w:rPr/>
       </w:pPr>
-      <w:commentRangeStart w:id="3"/>
       <w:r>
         <w:rPr>
           <w:rFonts w:ascii="Times New Roman" w:cs="Times New Roman" w:eastAsia="Times New Roman" w:hAnsi="Times New Roman"/>
@@ -905,10 +807,6 @@
         <w:br w:type="textWrapping"/>
         <w:t xml:space="preserve">(вокал Ли Джордан, аккомпанемент на казу — Фред и Джордж Уизли)</w:t>
       </w:r>
-      <w:commentRangeEnd w:id="3"/>
-      <w:r>
-        <w:commentReference w:id="3"/>
-      </w:r>
       <w:r>
         <w:rPr>
           <w:rtl w:val="0"/>
@@ -943,7 +841,6 @@
       <w:r>
         <w:rPr>
           <w:rFonts w:ascii="Times New Roman" w:cs="Times New Roman" w:eastAsia="Times New Roman" w:hAnsi="Times New Roman"/>
-          <w:i w:val="1"/>
           <w:sz w:val="24"/>
           <w:szCs w:val="24"/>
           <w:rtl w:val="0"/>
@@ -1017,7 +914,6 @@
       <w:r>
         <w:rPr>
           <w:rFonts w:ascii="Times New Roman" w:cs="Times New Roman" w:eastAsia="Times New Roman" w:hAnsi="Times New Roman"/>
-          <w:i w:val="1"/>
           <w:sz w:val="24"/>
           <w:szCs w:val="24"/>
           <w:rtl w:val="0"/>
@@ -1108,7 +1004,6 @@
       <w:r>
         <w:rPr>
           <w:rFonts w:ascii="Times New Roman" w:cs="Times New Roman" w:eastAsia="Times New Roman" w:hAnsi="Times New Roman"/>
-          <w:i w:val="1"/>
           <w:sz w:val="24"/>
           <w:szCs w:val="24"/>
           <w:rtl w:val="0"/>
@@ -1289,6 +1184,7 @@
       <w:r>
         <w:rPr>
           <w:rFonts w:ascii="Times New Roman" w:cs="Times New Roman" w:eastAsia="Times New Roman" w:hAnsi="Times New Roman"/>
+          <w:i w:val="1"/>
           <w:sz w:val="24"/>
           <w:szCs w:val="24"/>
           <w:rtl w:val="0"/>
@@ -1354,7 +1250,6 @@
         </w:rPr>
         <w:t xml:space="preserve">Минерва плотно сжала губы. Она непременно выскажет </w:t>
       </w:r>
-      <w:commentRangeStart w:id="4"/>
       <w:r>
         <w:rPr>
           <w:rFonts w:ascii="Times New Roman" w:cs="Times New Roman" w:eastAsia="Times New Roman" w:hAnsi="Times New Roman"/>
@@ -1374,10 +1269,6 @@
         </w:rPr>
         <w:t xml:space="preserve"> </w:t>
       </w:r>
-      <w:commentRangeEnd w:id="4"/>
-      <w:r>
-        <w:commentReference w:id="4"/>
-      </w:r>
       <w:r>
         <w:rPr>
           <w:rFonts w:ascii="Times New Roman" w:cs="Times New Roman" w:eastAsia="Times New Roman" w:hAnsi="Times New Roman"/>
@@ -1387,7 +1278,6 @@
         </w:rPr>
         <w:t xml:space="preserve">своё мнение насчёт последнего куплета. И если </w:t>
       </w:r>
-      <w:commentRangeStart w:id="5"/>
       <w:r>
         <w:rPr>
           <w:rFonts w:ascii="Times New Roman" w:cs="Times New Roman" w:eastAsia="Times New Roman" w:hAnsi="Times New Roman"/>
@@ -1398,10 +1288,6 @@
         </w:rPr>
         <w:t xml:space="preserve">они</w:t>
       </w:r>
-      <w:commentRangeEnd w:id="5"/>
-      <w:r>
-        <w:commentReference w:id="5"/>
-      </w:r>
       <w:r>
         <w:rPr>
           <w:rFonts w:ascii="Times New Roman" w:cs="Times New Roman" w:eastAsia="Times New Roman" w:hAnsi="Times New Roman"/>
@@ -1426,48 +1312,7 @@
           <w:szCs w:val="24"/>
           <w:rtl w:val="0"/>
         </w:rPr>
-        <w:t xml:space="preserve">Затем с внезапным испугом она посмотрела на Снейпа: </w:t>
-      </w:r>
-      <w:ins w:author="Alaric Lightin" w:id="2" w:date="2016-02-01T06:13:44Z">
-        <w:r>
-          <w:rPr>
-            <w:rFonts w:ascii="Times New Roman" w:cs="Times New Roman" w:eastAsia="Times New Roman" w:hAnsi="Times New Roman"/>
-            <w:sz w:val="24"/>
-            <w:szCs w:val="24"/>
-            <w:rtl w:val="0"/>
-          </w:rPr>
-          <w:t xml:space="preserve">он же должен понимать</w:t>
-        </w:r>
-      </w:ins>
-      <w:del w:author="Alaric Lightin" w:id="2" w:date="2016-02-01T06:13:44Z">
-        <w:r>
-          <w:rPr>
-            <w:rFonts w:ascii="Times New Roman" w:cs="Times New Roman" w:eastAsia="Times New Roman" w:hAnsi="Times New Roman"/>
-            <w:sz w:val="24"/>
-            <w:szCs w:val="24"/>
-            <w:rtl w:val="0"/>
-          </w:rPr>
-          <w:delText xml:space="preserve">ведь он же </w:delText>
-        </w:r>
-        <w:r>
-          <w:rPr>
-            <w:rFonts w:ascii="Times New Roman" w:cs="Times New Roman" w:eastAsia="Times New Roman" w:hAnsi="Times New Roman"/>
-            <w:i w:val="1"/>
-            <w:sz w:val="24"/>
-            <w:szCs w:val="24"/>
-            <w:rtl w:val="0"/>
-          </w:rPr>
-          <w:delText xml:space="preserve">понимает</w:delText>
-        </w:r>
-      </w:del>
-      <w:r>
-        <w:rPr>
-          <w:rFonts w:ascii="Times New Roman" w:cs="Times New Roman" w:eastAsia="Times New Roman" w:hAnsi="Times New Roman"/>
-          <w:sz w:val="24"/>
-          <w:szCs w:val="24"/>
-          <w:rtl w:val="0"/>
-        </w:rPr>
-        <w:t xml:space="preserve">, что этот Поттер не может знать, о ком шла речь…</w:t>
+        <w:t xml:space="preserve">Затем с внезапным испугом она посмотрела на Снейпа: он же должен понимать, что этот Поттер не может знать, о ком шла речь…</w:t>
       </w:r>
     </w:p>
     <w:p>
@@ -1503,7 +1348,6 @@
         </w:rPr>
         <w:t xml:space="preserve">А Гарри с улыбкой на лице двигался вперёд, пританцовывая на манер «Охотников за привидениями». Великолепная и совершенно неожиданная шутка с </w:t>
       </w:r>
-      <w:commentRangeStart w:id="6"/>
       <w:r>
         <w:rPr>
           <w:rFonts w:ascii="Times New Roman" w:cs="Times New Roman" w:eastAsia="Times New Roman" w:hAnsi="Times New Roman"/>
@@ -1514,10 +1358,6 @@
         </w:rPr>
         <w:t xml:space="preserve">их </w:t>
       </w:r>
-      <w:commentRangeEnd w:id="6"/>
-      <w:r>
-        <w:commentReference w:id="6"/>
-      </w:r>
       <w:r>
         <w:rPr>
           <w:rFonts w:ascii="Times New Roman" w:cs="Times New Roman" w:eastAsia="Times New Roman" w:hAnsi="Times New Roman"/>
@@ -1559,17 +1399,7 @@
           <w:szCs w:val="24"/>
           <w:rtl w:val="0"/>
         </w:rPr>
-        <w:t xml:space="preserve">Но однажды сила Тёмного Лорда уже </w:t>
-      </w:r>
-      <w:r>
-        <w:rPr>
-          <w:rFonts w:ascii="Times New Roman" w:cs="Times New Roman" w:eastAsia="Times New Roman" w:hAnsi="Times New Roman"/>
-          <w:i w:val="1"/>
-          <w:sz w:val="24"/>
-          <w:szCs w:val="24"/>
-          <w:rtl w:val="0"/>
-        </w:rPr>
-        <w:t xml:space="preserve">была</w:t>
+        <w:t xml:space="preserve">Но однажды сила Тёмного Лорда уже была</w:t>
       </w:r>
       <w:r>
         <w:rPr>
@@ -1622,48 +1452,7 @@
           <w:szCs w:val="24"/>
           <w:rtl w:val="0"/>
         </w:rPr>
-        <w:t xml:space="preserve">Гарри Поттер не мог позволить себе подвести людей, которые верили в него и приветствовали его: блеснуть и раствориться во тьме, как это бывает со многими одарёнными детьми. Разочаровать всех. Потерпеть неудачу, пытаясь жить с репутацией символа Света, не задумываясь о том, </w:t>
-      </w:r>
-      <w:r>
-        <w:rPr>
-          <w:rFonts w:ascii="Times New Roman" w:cs="Times New Roman" w:eastAsia="Times New Roman" w:hAnsi="Times New Roman"/>
-          <w:i w:val="1"/>
-          <w:sz w:val="24"/>
-          <w:szCs w:val="24"/>
-          <w:rtl w:val="0"/>
-        </w:rPr>
-        <w:t xml:space="preserve">каким </w:t>
-      </w:r>
-      <w:ins w:author="Alaric Lightin" w:id="3" w:date="2016-02-01T06:15:00Z">
-        <w:r>
-          <w:rPr>
-            <w:rFonts w:ascii="Times New Roman" w:cs="Times New Roman" w:eastAsia="Times New Roman" w:hAnsi="Times New Roman"/>
-            <w:i w:val="1"/>
-            <w:sz w:val="24"/>
-            <w:szCs w:val="24"/>
-            <w:rtl w:val="0"/>
-          </w:rPr>
-          <w:t xml:space="preserve">именно </w:t>
-        </w:r>
-      </w:ins>
-      <w:r>
-        <w:rPr>
-          <w:rFonts w:ascii="Times New Roman" w:cs="Times New Roman" w:eastAsia="Times New Roman" w:hAnsi="Times New Roman"/>
-          <w:i w:val="1"/>
-          <w:sz w:val="24"/>
-          <w:szCs w:val="24"/>
-          <w:rtl w:val="0"/>
-        </w:rPr>
-        <w:t xml:space="preserve">образом</w:t>
-      </w:r>
-      <w:r>
-        <w:rPr>
-          <w:rFonts w:ascii="Times New Roman" w:cs="Times New Roman" w:eastAsia="Times New Roman" w:hAnsi="Times New Roman"/>
-          <w:sz w:val="24"/>
-          <w:szCs w:val="24"/>
-          <w:rtl w:val="0"/>
-        </w:rPr>
-        <w:t xml:space="preserve"> он её заработал. Нет. Он оправдает все их ожидания. </w:t>
+        <w:t xml:space="preserve">Гарри Поттер не мог позволить себе подвести людей, которые верили в него и приветствовали его: блеснуть и раствориться во тьме, как это бывает со многими одарёнными детьми. Разочаровать всех. Потерпеть неудачу, пытаясь жить с репутацией символа Света, не задумываясь о том, каким именно образом он её заработал. Нет. Он оправдает все их ожидания. </w:t>
       </w:r>
       <w:r>
         <w:rPr>
@@ -1699,26 +1488,7 @@
           <w:szCs w:val="24"/>
           <w:rtl w:val="0"/>
         </w:rPr>
-        <w:t xml:space="preserve">даже если придётся умереть ради этого. Более того, он </w:t>
-      </w:r>
-      <w:r>
-        <w:rPr>
-          <w:rFonts w:ascii="Times New Roman" w:cs="Times New Roman" w:eastAsia="Times New Roman" w:hAnsi="Times New Roman"/>
-          <w:i w:val="1"/>
-          <w:sz w:val="24"/>
-          <w:szCs w:val="24"/>
-          <w:rtl w:val="0"/>
-        </w:rPr>
-        <w:t xml:space="preserve">превзойдёт</w:t>
-      </w:r>
-      <w:r>
-        <w:rPr>
-          <w:rFonts w:ascii="Times New Roman" w:cs="Times New Roman" w:eastAsia="Times New Roman" w:hAnsi="Times New Roman"/>
-          <w:sz w:val="24"/>
-          <w:szCs w:val="24"/>
-          <w:rtl w:val="0"/>
-        </w:rPr>
-        <w:t xml:space="preserve"> эти ожидания, и люди, оглядываясь назад, будут удивляться тому, что ждали от него столь малого.</w:t>
+        <w:t xml:space="preserve">даже если придётся умереть ради этого. Более того, он превзойдёт эти ожидания, и люди, оглядываясь назад, будут удивляться тому, что ждали от него столь малого.</w:t>
       </w:r>
     </w:p>
     <w:p>
@@ -1766,7 +1536,6 @@
       <w:r>
         <w:rPr>
           <w:rFonts w:ascii="Times New Roman" w:cs="Times New Roman" w:eastAsia="Times New Roman" w:hAnsi="Times New Roman"/>
-          <w:i w:val="1"/>
           <w:sz w:val="24"/>
           <w:szCs w:val="24"/>
           <w:rtl w:val="0"/>
@@ -1899,22 +1668,11 @@
           <w:szCs w:val="24"/>
           <w:rtl w:val="0"/>
         </w:rPr>
-        <w:t xml:space="preserve">На задворках его сознания мелькнул вопрос, обладает ли Распределяющая шляпа разумом, то есть осознает ли она себя мыслящим существом, и если так, не скучно ли ей общаться лишь с одиннадцатилетними детьми единственный раз в год? Да и её песня как бы намекала: «</w:t>
-      </w:r>
-      <w:r>
-        <w:rPr>
-          <w:rFonts w:ascii="Times New Roman" w:cs="Times New Roman" w:eastAsia="Times New Roman" w:hAnsi="Times New Roman"/>
-          <w:i w:val="1"/>
-          <w:sz w:val="24"/>
-          <w:szCs w:val="24"/>
-          <w:rtl w:val="0"/>
-        </w:rPr>
-        <w:t xml:space="preserve">Я болтливая шляпа, и всё </w:t>
-      </w:r>
-      <w:r>
-        <w:rPr>
-          <w:rFonts w:ascii="Times New Roman" w:cs="Times New Roman" w:eastAsia="Times New Roman" w:hAnsi="Times New Roman"/>
-          <w:i w:val="1"/>
+        <w:t xml:space="preserve">На задворках его сознания мелькнул вопрос, обладает ли Распределяющая шляпа разумом, то есть осознает ли она себя мыслящим существом, и если так, не скучно ли ей общаться лишь с одиннадцатилетними детьми единственный раз в год? Да и её песня как бы намекала: «Я болтливая шляпа, и всё </w:t>
+      </w:r>
+      <w:r>
+        <w:rPr>
+          <w:rFonts w:ascii="Times New Roman" w:cs="Times New Roman" w:eastAsia="Times New Roman" w:hAnsi="Times New Roman"/>
           <w:sz w:val="24"/>
           <w:szCs w:val="24"/>
           <w:rtl w:val="0"/>
@@ -1924,7 +1682,6 @@
       <w:r>
         <w:rPr>
           <w:rFonts w:ascii="Times New Roman" w:cs="Times New Roman" w:eastAsia="Times New Roman" w:hAnsi="Times New Roman"/>
-          <w:i w:val="1"/>
           <w:sz w:val="24"/>
           <w:szCs w:val="24"/>
           <w:rtl w:val="0"/>
@@ -1990,25 +1747,27 @@
         <w:ind w:firstLine="510"/>
         <w:contextualSpacing w:val="0"/>
       </w:pPr>
-      <w:commentRangeStart w:id="7"/>
-      <w:r>
-        <w:rPr>
-          <w:rFonts w:ascii="Times New Roman" w:cs="Times New Roman" w:eastAsia="Times New Roman" w:hAnsi="Times New Roman"/>
-          <w:i w:val="1"/>
+      <w:r>
+        <w:rPr>
+          <w:rFonts w:ascii="Times New Roman" w:cs="Times New Roman" w:eastAsia="Times New Roman" w:hAnsi="Times New Roman"/>
+          <w:sz w:val="24"/>
+          <w:szCs w:val="24"/>
+          <w:rtl w:val="0"/>
+        </w:rPr>
+        <w:t xml:space="preserve">— </w:t>
+      </w:r>
+      <w:r>
+        <w:rPr>
+          <w:rFonts w:ascii="Times New Roman" w:cs="Times New Roman" w:eastAsia="Times New Roman" w:hAnsi="Times New Roman"/>
           <w:sz w:val="24"/>
           <w:szCs w:val="24"/>
           <w:rtl w:val="0"/>
         </w:rPr>
         <w:t xml:space="preserve">Подожди, </w:t>
       </w:r>
-      <w:commentRangeEnd w:id="7"/>
-      <w:r>
-        <w:commentReference w:id="7"/>
-      </w:r>
-      <w:r>
-        <w:rPr>
-          <w:rFonts w:ascii="Times New Roman" w:cs="Times New Roman" w:eastAsia="Times New Roman" w:hAnsi="Times New Roman"/>
-          <w:i w:val="1"/>
+      <w:r>
+        <w:rPr>
+          <w:rFonts w:ascii="Times New Roman" w:cs="Times New Roman" w:eastAsia="Times New Roman" w:hAnsi="Times New Roman"/>
           <w:sz w:val="24"/>
           <w:szCs w:val="24"/>
           <w:rtl w:val="0"/>
@@ -2270,57 +2029,7 @@
           <w:szCs w:val="24"/>
           <w:rtl w:val="0"/>
         </w:rPr>
-        <w:t xml:space="preserve">Лучшего возражения она придумать не смогла, но ведь </w:t>
-      </w:r>
-      <w:ins w:author="Alaric Lightin" w:id="4" w:date="2016-02-01T06:16:46Z">
-        <w:r>
-          <w:rPr>
-            <w:rFonts w:ascii="Times New Roman" w:cs="Times New Roman" w:eastAsia="Times New Roman" w:hAnsi="Times New Roman"/>
-            <w:sz w:val="24"/>
-            <w:szCs w:val="24"/>
-            <w:rtl w:val="0"/>
-          </w:rPr>
-          <w:t xml:space="preserve">это нужно было остановить во что бы то ни стало, хоть как-нибудь</w:t>
-        </w:r>
-      </w:ins>
-      <w:del w:author="Alaric Lightin" w:id="4" w:date="2016-02-01T06:16:46Z">
-        <w:r>
-          <w:rPr>
-            <w:rFonts w:ascii="Times New Roman" w:cs="Times New Roman" w:eastAsia="Times New Roman" w:hAnsi="Times New Roman"/>
-            <w:sz w:val="24"/>
-            <w:szCs w:val="24"/>
-            <w:rtl w:val="0"/>
-          </w:rPr>
-          <w:delText xml:space="preserve">как-то это </w:delText>
-        </w:r>
-        <w:r>
-          <w:rPr>
-            <w:rFonts w:ascii="Times New Roman" w:cs="Times New Roman" w:eastAsia="Times New Roman" w:hAnsi="Times New Roman"/>
-            <w:i w:val="1"/>
-            <w:sz w:val="24"/>
-            <w:szCs w:val="24"/>
-            <w:rtl w:val="0"/>
-          </w:rPr>
-          <w:delText xml:space="preserve">надо</w:delText>
-        </w:r>
-        <w:r>
-          <w:rPr>
-            <w:rFonts w:ascii="Times New Roman" w:cs="Times New Roman" w:eastAsia="Times New Roman" w:hAnsi="Times New Roman"/>
-            <w:sz w:val="24"/>
-            <w:szCs w:val="24"/>
-            <w:rtl w:val="0"/>
-          </w:rPr>
-          <w:delText xml:space="preserve"> было остановить</w:delText>
-        </w:r>
-      </w:del>
-      <w:r>
-        <w:rPr>
-          <w:rFonts w:ascii="Times New Roman" w:cs="Times New Roman" w:eastAsia="Times New Roman" w:hAnsi="Times New Roman"/>
-          <w:sz w:val="24"/>
-          <w:szCs w:val="24"/>
-          <w:rtl w:val="0"/>
-        </w:rPr>
-        <w:t xml:space="preserve">…</w:t>
+        <w:t xml:space="preserve">Лучшего возражения она придумать не смогла, но ведь это нужно было остановить во что бы то ни стало, хоть как-нибудь…</w:t>
       </w:r>
     </w:p>
     <w:p>
@@ -2392,79 +2101,25 @@
           <w:szCs w:val="24"/>
           <w:rtl w:val="0"/>
         </w:rPr>
-        <w:t xml:space="preserve">Возмущённый крик Снейпа </w:t>
-      </w:r>
-      <w:r>
-        <w:rPr>
-          <w:rFonts w:ascii="Times New Roman" w:cs="Times New Roman" w:eastAsia="Times New Roman" w:hAnsi="Times New Roman"/>
-          <w:i w:val="1"/>
-          <w:sz w:val="24"/>
-          <w:szCs w:val="24"/>
-          <w:rtl w:val="0"/>
-        </w:rPr>
-        <w:t xml:space="preserve">почти</w:t>
-      </w:r>
-      <w:r>
-        <w:rPr>
-          <w:rFonts w:ascii="Times New Roman" w:cs="Times New Roman" w:eastAsia="Times New Roman" w:hAnsi="Times New Roman"/>
-          <w:sz w:val="24"/>
-          <w:szCs w:val="24"/>
-          <w:rtl w:val="0"/>
-        </w:rPr>
-        <w:t xml:space="preserve"> заглушил МакГонагалл:</w:t>
-      </w:r>
-    </w:p>
-    <w:p>
-      <w:pPr>
-        <w:keepNext w:val="0"/>
-        <w:keepLines w:val="0"/>
-        <w:widowControl w:val="0"/>
-        <w:ind w:firstLine="510"/>
-        <w:contextualSpacing w:val="0"/>
-      </w:pPr>
-      <w:r>
-        <w:rPr>
-          <w:rFonts w:ascii="Times New Roman" w:cs="Times New Roman" w:eastAsia="Times New Roman" w:hAnsi="Times New Roman"/>
-          <w:sz w:val="24"/>
-          <w:szCs w:val="24"/>
-          <w:rtl w:val="0"/>
-        </w:rPr>
-        <w:t xml:space="preserve">— Но кто тогда станет главой </w:t>
-      </w:r>
-      <w:r>
-        <w:rPr>
-          <w:rFonts w:ascii="Times New Roman" w:cs="Times New Roman" w:eastAsia="Times New Roman" w:hAnsi="Times New Roman"/>
-          <w:i w:val="1"/>
-          <w:sz w:val="24"/>
-          <w:szCs w:val="24"/>
-          <w:rtl w:val="0"/>
-        </w:rPr>
-        <w:t xml:space="preserve">Слизерина</w:t>
-      </w:r>
-      <w:r>
-        <w:rPr>
-          <w:rFonts w:ascii="Times New Roman" w:cs="Times New Roman" w:eastAsia="Times New Roman" w:hAnsi="Times New Roman"/>
-          <w:sz w:val="24"/>
-          <w:szCs w:val="24"/>
-          <w:rtl w:val="0"/>
-        </w:rPr>
-        <w:t xml:space="preserve">?</w:t>
-      </w:r>
-      <w:ins w:author="Alaric Lightin" w:id="5" w:date="2016-02-01T06:17:18Z">
-        <w:r>
-          <w:rPr>
-            <w:rFonts w:ascii="Times New Roman" w:cs="Times New Roman" w:eastAsia="Times New Roman" w:hAnsi="Times New Roman"/>
-            <w:sz w:val="24"/>
-            <w:szCs w:val="24"/>
-            <w:rtl w:val="0"/>
-          </w:rPr>
-          <w:t xml:space="preserve">!</w:t>
-        </w:r>
-      </w:ins>
-      <w:r>
-        <w:rPr>
-          <w:rtl w:val="0"/>
-        </w:rPr>
+        <w:t xml:space="preserve">Возмущённый крик Снейпа почти заглушил МакГонагалл:</w:t>
+      </w:r>
+    </w:p>
+    <w:p>
+      <w:pPr>
+        <w:keepNext w:val="0"/>
+        <w:keepLines w:val="0"/>
+        <w:widowControl w:val="0"/>
+        <w:ind w:firstLine="510"/>
+        <w:contextualSpacing w:val="0"/>
+      </w:pPr>
+      <w:r>
+        <w:rPr>
+          <w:rFonts w:ascii="Times New Roman" w:cs="Times New Roman" w:eastAsia="Times New Roman" w:hAnsi="Times New Roman"/>
+          <w:sz w:val="24"/>
+          <w:szCs w:val="24"/>
+          <w:rtl w:val="0"/>
+        </w:rPr>
+        <w:t xml:space="preserve">— Но кто тогда станет главой Слизерина?!</w:t>
       </w:r>
     </w:p>
     <w:p>
@@ -2704,7 +2359,6 @@
         </w:rPr>
         <w:t xml:space="preserve">Когда Фред Уизли увидел ужас на лице Гарри, мысль его заработала быстрее, чем когда-либо в жизни. В одно мгновение он достал палочку и </w:t>
       </w:r>
-      <w:commentRangeStart w:id="8"/>
       <w:r>
         <w:rPr>
           <w:rFonts w:ascii="Times New Roman" w:cs="Times New Roman" w:eastAsia="Times New Roman" w:hAnsi="Times New Roman"/>
@@ -2762,10 +2416,6 @@
         </w:rPr>
         <w:t xml:space="preserve">Чревовещалио»</w:t>
       </w:r>
-      <w:commentRangeEnd w:id="8"/>
-      <w:r>
-        <w:commentReference w:id="8"/>
-      </w:r>
       <w:r>
         <w:rPr>
           <w:rFonts w:ascii="Times New Roman" w:cs="Times New Roman" w:eastAsia="Times New Roman" w:hAnsi="Times New Roman"/>
@@ -3176,7 +2826,6 @@
         <w:ind w:firstLine="510"/>
         <w:contextualSpacing w:val="0"/>
       </w:pPr>
-      <w:commentRangeStart w:id="9"/>
       <w:r>
         <w:rPr>
           <w:rFonts w:ascii="Times New Roman" w:cs="Times New Roman" w:eastAsia="Times New Roman" w:hAnsi="Times New Roman"/>
@@ -3187,10 +2836,6 @@
         </w:rPr>
         <w:t xml:space="preserve">ЧЕ-Е-ЕГО-О-О?</w:t>
       </w:r>
-      <w:commentRangeEnd w:id="9"/>
-      <w:r>
-        <w:commentReference w:id="9"/>
-      </w:r>
       <w:r>
         <w:rPr>
           <w:rtl w:val="0"/>
@@ -4114,17 +3759,7 @@
           <w:szCs w:val="24"/>
           <w:rtl w:val="0"/>
         </w:rPr>
-        <w:t xml:space="preserve">Сценарии один другого хуже возникали в воображении Минервы. Шляпа решает, что Гарри одинаково хорошо подходит для всех факультетов, а потому станет членом одновременно всех. Шляпа объявляет, что Гарри слишком странный и не подходит для Распределения. Шляпа заставляет исключить Гарри из Хогвартса. Шляпа впадает в кому. Шляпа объявляет, что для нужд Гарри Поттера необходимо создать новый факультет Злого Рока, и </w:t>
-      </w:r>
-      <w:r>
-        <w:rPr>
-          <w:rFonts w:ascii="Times New Roman" w:cs="Times New Roman" w:eastAsia="Times New Roman" w:hAnsi="Times New Roman"/>
-          <w:i w:val="1"/>
-          <w:sz w:val="24"/>
-          <w:szCs w:val="24"/>
-          <w:rtl w:val="0"/>
-        </w:rPr>
-        <w:t xml:space="preserve">Дамблдор заставит её это организовать…</w:t>
+        <w:t xml:space="preserve">Сценарии один другого хуже возникали в воображении Минервы. Шляпа решает, что Гарри одинаково хорошо подходит для всех факультетов, а потому станет членом одновременно всех. Шляпа объявляет, что Гарри слишком странный и не подходит для Распределения. Шляпа заставляет исключить Гарри из Хогвартса. Шляпа впадает в кому. Шляпа объявляет, что для нужд Гарри Поттера необходимо создать новый факультет Злого Рока, и Дамблдор заставит её это организовать…</w:t>
       </w:r>
     </w:p>
     <w:p>
@@ -4435,315 +4070,16 @@
           <w:rtl w:val="0"/>
         </w:rPr>
         <w:t xml:space="preserve">. — Прим. пер.</w:t>
-      </w:r>
-      <w:r>
-        <w:rPr>
-          <w:rtl w:val="0"/>
-        </w:rPr>
       </w:r>
     </w:p>
     <w:sectPr>
       <w:pgSz w:h="16838" w:w="11906"/>
       <w:pgMar w:bottom="566.9291338582677" w:top="566.9291338582677" w:left="566.9291338582677" w:right="566.9291338582677"/>
       <w:pgNumType w:start="1"/>
+      <w:cols w:equalWidth="0"/>
     </w:sectPr>
   </w:body>
 </w:document>
-</file>
-
-<file path=word/comments.xml><?xml version="1.0" encoding="utf-8"?>
-<w:comments xmlns:mc="http://schemas.openxmlformats.org/markup-compatibility/2006" xmlns:o="urn:schemas-microsoft-com:office:office" xmlns:r="http://schemas.openxmlformats.org/officeDocument/2006/relationships" xmlns:m="http://schemas.openxmlformats.org/officeDocument/2006/math" xmlns:v="urn:schemas-microsoft-com:vml" xmlns:wp="http://schemas.openxmlformats.org/drawingml/2006/wordprocessingDrawing" xmlns:w10="urn:schemas-microsoft-com:office:word" xmlns:w="http://schemas.openxmlformats.org/wordprocessingml/2006/main" xmlns:wne="http://schemas.microsoft.com/office/word/2006/wordml" xmlns:sl="http://schemas.openxmlformats.org/schemaLibrary/2006/main" xmlns:a="http://schemas.openxmlformats.org/drawingml/2006/main" xmlns:pic="http://schemas.openxmlformats.org/drawingml/2006/picture" xmlns:c="http://schemas.openxmlformats.org/drawingml/2006/chart" xmlns:lc="http://schemas.openxmlformats.org/drawingml/2006/lockedCanvas" xmlns:dgm="http://schemas.openxmlformats.org/drawingml/2006/diagram" xmlns:wps="http://schemas.microsoft.com/office/word/2010/wordprocessingShape" xmlns:wpg="http://schemas.microsoft.com/office/word/2010/wordprocessingGroup">
-  <w:comment w:author="Alaric Lightin" w:id="7" w:date="2016-02-01T06:19:14Z">
-    <w:p>
-      <w:pPr>
-        <w:keepNext w:val="0"/>
-        <w:keepLines w:val="0"/>
-        <w:widowControl w:val="0"/>
-        <w:spacing w:after="0" w:before="0" w:line="240" w:lineRule="auto"/>
-        <w:ind w:left="0" w:right="0" w:firstLine="0"/>
-        <w:contextualSpacing w:val="0"/>
-        <w:jc w:val="left"/>
-      </w:pPr>
-      <w:r>
-        <w:rPr>
-          <w:rFonts w:ascii="Arial" w:cs="Arial" w:eastAsia="Arial" w:hAnsi="Arial"/>
-          <w:b w:val="0"/>
-          <w:i w:val="0"/>
-          <w:smallCaps w:val="0"/>
-          <w:strike w:val="0"/>
-          <w:color w:val="000000"/>
-          <w:sz w:val="22"/>
-          <w:szCs w:val="22"/>
-          <w:u w:val="none"/>
-          <w:vertAlign w:val="baseline"/>
-          <w:rtl w:val="0"/>
-        </w:rPr>
-        <w:t xml:space="preserve">с курсивом разговора Гарри и Шляпы здесь и ниже нужно поступать также, как решим в предыдущей главе</w:t>
-      </w:r>
-    </w:p>
-  </w:comment>
-  <w:comment w:author="Alaric Lightin" w:id="8" w:date="2016-02-01T06:17:59Z">
-    <w:p>
-      <w:pPr>
-        <w:keepNext w:val="0"/>
-        <w:keepLines w:val="0"/>
-        <w:widowControl w:val="0"/>
-        <w:spacing w:after="0" w:before="0" w:line="240" w:lineRule="auto"/>
-        <w:ind w:left="0" w:right="0" w:firstLine="0"/>
-        <w:contextualSpacing w:val="0"/>
-        <w:jc w:val="left"/>
-      </w:pPr>
-      <w:r>
-        <w:rPr>
-          <w:rFonts w:ascii="Arial" w:cs="Arial" w:eastAsia="Arial" w:hAnsi="Arial"/>
-          <w:b w:val="0"/>
-          <w:i w:val="0"/>
-          <w:smallCaps w:val="0"/>
-          <w:strike w:val="0"/>
-          <w:color w:val="000000"/>
-          <w:sz w:val="22"/>
-          <w:szCs w:val="22"/>
-          <w:u w:val="none"/>
-          <w:vertAlign w:val="baseline"/>
-          <w:rtl w:val="0"/>
-        </w:rPr>
-        <w:t xml:space="preserve">не очень понятно, что делать с этими кавычками</w:t>
-      </w:r>
-    </w:p>
-  </w:comment>
-  <w:comment w:author="Alaric Lightin" w:id="5" w:date="2016-02-01T06:12:19Z">
-    <w:p>
-      <w:pPr>
-        <w:keepNext w:val="0"/>
-        <w:keepLines w:val="0"/>
-        <w:widowControl w:val="0"/>
-        <w:spacing w:after="0" w:before="0" w:line="240" w:lineRule="auto"/>
-        <w:ind w:left="0" w:right="0" w:firstLine="0"/>
-        <w:contextualSpacing w:val="0"/>
-        <w:jc w:val="left"/>
-      </w:pPr>
-      <w:r>
-        <w:rPr>
-          <w:rFonts w:ascii="Arial" w:cs="Arial" w:eastAsia="Arial" w:hAnsi="Arial"/>
-          <w:b w:val="0"/>
-          <w:i w:val="0"/>
-          <w:smallCaps w:val="0"/>
-          <w:strike w:val="0"/>
-          <w:color w:val="000000"/>
-          <w:sz w:val="22"/>
-          <w:szCs w:val="22"/>
-          <w:u w:val="none"/>
-          <w:vertAlign w:val="baseline"/>
-          <w:rtl w:val="0"/>
-        </w:rPr>
-        <w:t xml:space="preserve">и здесь</w:t>
-      </w:r>
-    </w:p>
-  </w:comment>
-  <w:comment w:author="Alaric Lightin" w:id="6" w:date="2016-02-01T06:13:56Z">
-    <w:p>
-      <w:pPr>
-        <w:keepNext w:val="0"/>
-        <w:keepLines w:val="0"/>
-        <w:widowControl w:val="0"/>
-        <w:spacing w:after="0" w:before="0" w:line="240" w:lineRule="auto"/>
-        <w:ind w:left="0" w:right="0" w:firstLine="0"/>
-        <w:contextualSpacing w:val="0"/>
-        <w:jc w:val="left"/>
-      </w:pPr>
-      <w:r>
-        <w:rPr>
-          <w:rFonts w:ascii="Arial" w:cs="Arial" w:eastAsia="Arial" w:hAnsi="Arial"/>
-          <w:b w:val="0"/>
-          <w:i w:val="0"/>
-          <w:smallCaps w:val="0"/>
-          <w:strike w:val="0"/>
-          <w:color w:val="000000"/>
-          <w:sz w:val="22"/>
-          <w:szCs w:val="22"/>
-          <w:u w:val="none"/>
-          <w:vertAlign w:val="baseline"/>
-          <w:rtl w:val="0"/>
-        </w:rPr>
-        <w:t xml:space="preserve">тоже подумать</w:t>
-      </w:r>
-    </w:p>
-  </w:comment>
-  <w:comment w:author="Alaric Lightin" w:id="0" w:date="2016-02-01T06:10:42Z">
-    <w:p>
-      <w:pPr>
-        <w:keepNext w:val="0"/>
-        <w:keepLines w:val="0"/>
-        <w:widowControl w:val="0"/>
-        <w:spacing w:after="0" w:before="0" w:line="240" w:lineRule="auto"/>
-        <w:ind w:left="0" w:right="0" w:firstLine="0"/>
-        <w:contextualSpacing w:val="0"/>
-        <w:jc w:val="left"/>
-      </w:pPr>
-      <w:r>
-        <w:rPr>
-          <w:rFonts w:ascii="Arial" w:cs="Arial" w:eastAsia="Arial" w:hAnsi="Arial"/>
-          <w:b w:val="0"/>
-          <w:i w:val="0"/>
-          <w:smallCaps w:val="0"/>
-          <w:strike w:val="0"/>
-          <w:color w:val="000000"/>
-          <w:sz w:val="22"/>
-          <w:szCs w:val="22"/>
-          <w:u w:val="none"/>
-          <w:vertAlign w:val="baseline"/>
-          <w:rtl w:val="0"/>
-        </w:rPr>
-        <w:t xml:space="preserve">"Эти негодяи"? :) и без курсива. Правда, не уверен, что это будет сочетаться с тем, что ниже.</w:t>
-      </w:r>
-    </w:p>
-  </w:comment>
-  <w:comment w:author="Alaric Lightin" w:id="1" w:date="2016-02-01T06:10:27Z">
-    <w:p>
-      <w:pPr>
-        <w:keepNext w:val="0"/>
-        <w:keepLines w:val="0"/>
-        <w:widowControl w:val="0"/>
-        <w:spacing w:after="0" w:before="0" w:line="240" w:lineRule="auto"/>
-        <w:ind w:left="0" w:right="0" w:firstLine="0"/>
-        <w:contextualSpacing w:val="0"/>
-        <w:jc w:val="left"/>
-      </w:pPr>
-      <w:r>
-        <w:rPr>
-          <w:rFonts w:ascii="Arial" w:cs="Arial" w:eastAsia="Arial" w:hAnsi="Arial"/>
-          <w:b w:val="0"/>
-          <w:i w:val="0"/>
-          <w:smallCaps w:val="0"/>
-          <w:strike w:val="0"/>
-          <w:color w:val="000000"/>
-          <w:sz w:val="22"/>
-          <w:szCs w:val="22"/>
-          <w:u w:val="none"/>
-          <w:vertAlign w:val="baseline"/>
-          <w:rtl w:val="0"/>
-        </w:rPr>
-        <w:t xml:space="preserve">Вообще, в оригинале тут не курсив, а They с заглавной буквы.</w:t>
-      </w:r>
-    </w:p>
-  </w:comment>
-  <w:comment w:author="Alaric Lightin" w:id="2" w:date="2016-02-01T06:11:01Z">
-    <w:p>
-      <w:pPr>
-        <w:keepNext w:val="0"/>
-        <w:keepLines w:val="0"/>
-        <w:widowControl w:val="0"/>
-        <w:spacing w:after="0" w:before="0" w:line="240" w:lineRule="auto"/>
-        <w:ind w:left="0" w:right="0" w:firstLine="0"/>
-        <w:contextualSpacing w:val="0"/>
-        <w:jc w:val="left"/>
-      </w:pPr>
-      <w:r>
-        <w:rPr>
-          <w:rFonts w:ascii="Arial" w:cs="Arial" w:eastAsia="Arial" w:hAnsi="Arial"/>
-          <w:b w:val="0"/>
-          <w:i w:val="0"/>
-          <w:smallCaps w:val="0"/>
-          <w:strike w:val="0"/>
-          <w:color w:val="000000"/>
-          <w:sz w:val="22"/>
-          <w:szCs w:val="22"/>
-          <w:u w:val="none"/>
-          <w:vertAlign w:val="baseline"/>
-          <w:rtl w:val="0"/>
-        </w:rPr>
-        <w:t xml:space="preserve">тут тоже надо подумать, тут то же самое, что в случае выше - заглавная буква, а не курсив</w:t>
-      </w:r>
-    </w:p>
-  </w:comment>
-  <w:comment w:author="Alaric Lightin" w:id="4" w:date="2016-02-01T06:12:08Z">
-    <w:p>
-      <w:pPr>
-        <w:keepNext w:val="0"/>
-        <w:keepLines w:val="0"/>
-        <w:widowControl w:val="0"/>
-        <w:spacing w:after="0" w:before="0" w:line="240" w:lineRule="auto"/>
-        <w:ind w:left="0" w:right="0" w:firstLine="0"/>
-        <w:contextualSpacing w:val="0"/>
-        <w:jc w:val="left"/>
-      </w:pPr>
-      <w:r>
-        <w:rPr>
-          <w:rFonts w:ascii="Arial" w:cs="Arial" w:eastAsia="Arial" w:hAnsi="Arial"/>
-          <w:b w:val="0"/>
-          <w:i w:val="0"/>
-          <w:smallCaps w:val="0"/>
-          <w:strike w:val="0"/>
-          <w:color w:val="000000"/>
-          <w:sz w:val="22"/>
-          <w:szCs w:val="22"/>
-          <w:u w:val="none"/>
-          <w:vertAlign w:val="baseline"/>
-          <w:rtl w:val="0"/>
-        </w:rPr>
-        <w:t xml:space="preserve">то же самое, что и выше</w:t>
-      </w:r>
-    </w:p>
-  </w:comment>
-  <w:comment w:author="Alaric Lightin" w:id="3" w:date="2016-02-01T06:11:35Z">
-    <w:p>
-      <w:pPr>
-        <w:keepNext w:val="0"/>
-        <w:keepLines w:val="0"/>
-        <w:widowControl w:val="0"/>
-        <w:spacing w:after="0" w:before="0" w:line="240" w:lineRule="auto"/>
-        <w:ind w:left="0" w:right="0" w:firstLine="0"/>
-        <w:contextualSpacing w:val="0"/>
-        <w:jc w:val="left"/>
-      </w:pPr>
-      <w:r>
-        <w:rPr>
-          <w:rFonts w:ascii="Arial" w:cs="Arial" w:eastAsia="Arial" w:hAnsi="Arial"/>
-          <w:b w:val="0"/>
-          <w:i w:val="0"/>
-          <w:smallCaps w:val="0"/>
-          <w:strike w:val="0"/>
-          <w:color w:val="000000"/>
-          <w:sz w:val="22"/>
-          <w:szCs w:val="22"/>
-          <w:u w:val="none"/>
-          <w:vertAlign w:val="baseline"/>
-          <w:rtl w:val="0"/>
-        </w:rPr>
-        <w:t xml:space="preserve">по-моему, это можно оставить курсивом, а всю остальную песню переделать в обычный текст</w:t>
-      </w:r>
-    </w:p>
-  </w:comment>
-  <w:comment w:author="Gleb Mazursky" w:id="9" w:date="2016-02-03T06:32:08Z">
-    <w:p>
-      <w:pPr>
-        <w:keepNext w:val="0"/>
-        <w:keepLines w:val="0"/>
-        <w:widowControl w:val="0"/>
-        <w:spacing w:after="0" w:before="0" w:line="240" w:lineRule="auto"/>
-        <w:ind w:left="0" w:right="0" w:firstLine="0"/>
-        <w:contextualSpacing w:val="0"/>
-        <w:jc w:val="left"/>
-      </w:pPr>
-      <w:r>
-        <w:rPr>
-          <w:rFonts w:ascii="Arial" w:cs="Arial" w:eastAsia="Arial" w:hAnsi="Arial"/>
-          <w:b w:val="0"/>
-          <w:i w:val="0"/>
-          <w:smallCaps w:val="0"/>
-          <w:strike w:val="0"/>
-          <w:color w:val="000000"/>
-          <w:sz w:val="22"/>
-          <w:szCs w:val="22"/>
-          <w:u w:val="none"/>
-          <w:vertAlign w:val="baseline"/>
-          <w:rtl w:val="0"/>
-        </w:rPr>
-        <w:t xml:space="preserve">поставить тире если решим</w:t>
-      </w:r>
-    </w:p>
-  </w:comment>
-</w:comments>
 </file>
 
 <file path=word/numbering.xml><?xml version="1.0" encoding="utf-8"?>

--- a/docx/11 готово.docx
+++ b/docx/11 готово.docx
@@ -10,7 +10,7 @@
         <w:contextualSpacing w:val="0"/>
         <w:jc w:val="center"/>
       </w:pPr>
-      <w:bookmarkStart w:colFirst="0" w:colLast="0" w:name="h.cywurm1b0shz" w:id="0"/>
+      <w:bookmarkStart w:colFirst="0" w:colLast="0" w:name="_cywurm1b0shz" w:id="0"/>
       <w:bookmarkEnd w:id="0"/>
       <w:r>
         <w:rPr>
@@ -520,7 +520,27 @@
         <w:br w:type="textWrapping"/>
         <w:t xml:space="preserve">— Да уж, после того розыгрыша над этим, как его…</w:t>
         <w:br w:type="textWrapping"/>
-        <w:t xml:space="preserve">— Невиллом Лонгботтом, ага.</w:t>
+        <w:t xml:space="preserve">— Невиллом Лонгботтом</w:t>
+      </w:r>
+      <w:ins w:author="Alaric Lightin" w:id="0" w:date="2016-08-22T00:18:11Z">
+        <w:r>
+          <w:rPr>
+            <w:rFonts w:ascii="Times New Roman" w:cs="Times New Roman" w:eastAsia="Times New Roman" w:hAnsi="Times New Roman"/>
+            <w:sz w:val="24"/>
+            <w:szCs w:val="24"/>
+            <w:rtl w:val="0"/>
+          </w:rPr>
+          <w:t xml:space="preserve">ом</w:t>
+        </w:r>
+      </w:ins>
+      <w:r>
+        <w:rPr>
+          <w:rFonts w:ascii="Times New Roman" w:cs="Times New Roman" w:eastAsia="Times New Roman" w:hAnsi="Times New Roman"/>
+          <w:sz w:val="24"/>
+          <w:szCs w:val="24"/>
+          <w:rtl w:val="0"/>
+        </w:rPr>
+        <w:t xml:space="preserve">, ага.</w:t>
         <w:br w:type="textWrapping"/>
         <w:t xml:space="preserve">— Теперь ему не отвертеться, пусть выкручивается.</w:t>
         <w:br w:type="textWrapping"/>
@@ -3998,13 +4018,6 @@
     </w:p>
     <w:p>
       <w:pPr>
-        <w:pBdr>
-          <w:top w:color="auto" w:space="1" w:sz="4" w:val="single"/>
-        </w:pBdr>
-      </w:pPr>
-    </w:p>
-    <w:p>
-      <w:pPr>
         <w:keepNext w:val="0"/>
         <w:keepLines w:val="0"/>
         <w:widowControl w:val="0"/>
@@ -4013,6 +4026,11 @@
         <w:jc w:val="center"/>
       </w:pPr>
       <w:r>
+        <w:pict>
+          <v:rect style="width:0.0pt;height:1.5pt" o:hr="t" o:hrstd="t" o:hralign="center" fillcolor="#A0A0A0" stroked="f"/>
+        </w:pict>
+      </w:r>
+      <w:r>
         <w:rPr>
           <w:rtl w:val="0"/>
         </w:rPr>
@@ -4070,13 +4088,17 @@
           <w:rtl w:val="0"/>
         </w:rPr>
         <w:t xml:space="preserve">. — Прим. пер.</w:t>
+      </w:r>
+      <w:r>
+        <w:rPr>
+          <w:rtl w:val="0"/>
+        </w:rPr>
       </w:r>
     </w:p>
     <w:sectPr>
       <w:pgSz w:h="16838" w:w="11906"/>
       <w:pgMar w:bottom="566.9291338582677" w:top="566.9291338582677" w:left="566.9291338582677" w:right="566.9291338582677"/>
       <w:pgNumType w:start="1"/>
-      <w:cols w:equalWidth="0"/>
     </w:sectPr>
   </w:body>
 </w:document>

--- a/docx/11 готово.docx
+++ b/docx/11 готово.docx
@@ -3340,6 +3340,11 @@
         </w:rPr>
         <w:t xml:space="preserve"> </w:t>
       </w:r>
+      <w:r>
+        <w:rPr>
+          <w:rtl w:val="0"/>
+        </w:rPr>
+      </w:r>
     </w:p>
     <w:p>
       <w:pPr>
@@ -3368,6 +3373,7 @@
         <w:ind w:firstLine="510"/>
         <w:contextualSpacing w:val="0"/>
       </w:pPr>
+      <w:commentRangeStart w:id="0"/>
       <w:r>
         <w:rPr>
           <w:rFonts w:ascii="Times New Roman" w:cs="Times New Roman" w:eastAsia="Times New Roman" w:hAnsi="Times New Roman"/>
@@ -3378,6 +3384,15 @@
         </w:rPr>
         <w:t xml:space="preserve">Что?</w:t>
       </w:r>
+      <w:commentRangeEnd w:id="0"/>
+      <w:r>
+        <w:commentReference w:id="0"/>
+      </w:r>
+      <w:r>
+        <w:rPr>
+          <w:rtl w:val="0"/>
+        </w:rPr>
+      </w:r>
     </w:p>
     <w:p>
       <w:pPr>
@@ -3428,7 +3443,6 @@
       <w:r>
         <w:rPr>
           <w:rFonts w:ascii="Times New Roman" w:cs="Times New Roman" w:eastAsia="Times New Roman" w:hAnsi="Times New Roman"/>
-          <w:i w:val="1"/>
           <w:sz w:val="24"/>
           <w:szCs w:val="24"/>
           <w:rtl w:val="0"/>
@@ -4102,6 +4116,40 @@
     </w:sectPr>
   </w:body>
 </w:document>
+</file>
+
+<file path=word/comments.xml><?xml version="1.0" encoding="utf-8"?>
+<w:comments xmlns:mc="http://schemas.openxmlformats.org/markup-compatibility/2006" xmlns:o="urn:schemas-microsoft-com:office:office" xmlns:r="http://schemas.openxmlformats.org/officeDocument/2006/relationships" xmlns:m="http://schemas.openxmlformats.org/officeDocument/2006/math" xmlns:v="urn:schemas-microsoft-com:vml" xmlns:wp="http://schemas.openxmlformats.org/drawingml/2006/wordprocessingDrawing" xmlns:w10="urn:schemas-microsoft-com:office:word" xmlns:w="http://schemas.openxmlformats.org/wordprocessingml/2006/main" xmlns:wne="http://schemas.microsoft.com/office/word/2006/wordml" xmlns:sl="http://schemas.openxmlformats.org/schemaLibrary/2006/main" xmlns:a="http://schemas.openxmlformats.org/drawingml/2006/main" xmlns:pic="http://schemas.openxmlformats.org/drawingml/2006/picture" xmlns:c="http://schemas.openxmlformats.org/drawingml/2006/chart" xmlns:lc="http://schemas.openxmlformats.org/drawingml/2006/lockedCanvas" xmlns:dgm="http://schemas.openxmlformats.org/drawingml/2006/diagram" xmlns:wps="http://schemas.microsoft.com/office/word/2010/wordprocessingShape" xmlns:wpg="http://schemas.microsoft.com/office/word/2010/wordprocessingGroup">
+  <w:comment w:author="Yuliy L" w:id="0" w:date="2016-09-29T12:30:22Z">
+    <w:p>
+      <w:pPr>
+        <w:keepNext w:val="0"/>
+        <w:keepLines w:val="0"/>
+        <w:widowControl w:val="0"/>
+        <w:spacing w:after="0" w:before="0" w:line="240" w:lineRule="auto"/>
+        <w:ind w:left="0" w:right="0" w:firstLine="0"/>
+        <w:contextualSpacing w:val="0"/>
+        <w:jc w:val="left"/>
+      </w:pPr>
+      <w:r>
+        <w:rPr>
+          <w:rFonts w:ascii="Arial" w:cs="Arial" w:eastAsia="Arial" w:hAnsi="Arial"/>
+          <w:b w:val="0"/>
+          <w:i w:val="0"/>
+          <w:smallCaps w:val="0"/>
+          <w:strike w:val="0"/>
+          <w:color w:val="000000"/>
+          <w:sz w:val="22"/>
+          <w:szCs w:val="22"/>
+          <w:u w:val="none"/>
+          <w:vertAlign w:val="baseline"/>
+          <w:rtl w:val="0"/>
+        </w:rPr>
+        <w:t xml:space="preserve">Если это отвечает Поттер, то почему абзац не оформлен, как диалог?</w:t>
+      </w:r>
+    </w:p>
+  </w:comment>
+</w:comments>
 </file>
 
 <file path=word/numbering.xml><?xml version="1.0" encoding="utf-8"?>
